--- a/docs/人体数据收集.docx
+++ b/docs/人体数据收集.docx
@@ -1,6 +1,6 @@
 
 <file path=word/document.xml><?xml version="1.0" encoding="utf-8"?>
-<w:document xmlns:wpc="http://schemas.microsoft.com/office/word/2010/wordprocessingCanvas" xmlns:cx="http://schemas.microsoft.com/office/drawing/2014/chartex" xmlns:cx1="http://schemas.microsoft.com/office/drawing/2015/9/8/chartex" xmlns:cx2="http://schemas.microsoft.com/office/drawing/2015/10/21/chartex" xmlns:cx3="http://schemas.microsoft.com/office/drawing/2016/5/9/chartex" xmlns:cx4="http://schemas.microsoft.com/office/drawing/2016/5/10/chartex" xmlns:cx5="http://schemas.microsoft.com/office/drawing/2016/5/11/chartex" xmlns:cx6="http://schemas.microsoft.com/office/drawing/2016/5/12/chartex" xmlns:cx7="http://schemas.microsoft.com/office/drawing/2016/5/13/chartex" xmlns:cx8="http://schemas.microsoft.com/office/drawing/2016/5/14/chartex" xmlns:mc="http://schemas.openxmlformats.org/markup-compatibility/2006" xmlns:aink="http://schemas.microsoft.com/office/drawing/2016/ink" xmlns:am3d="http://schemas.microsoft.com/office/drawing/2017/model3d" xmlns:o="urn:schemas-microsoft-com:office:office" xmlns:oel="http://schemas.microsoft.com/office/2019/extlst" xmlns:r="http://schemas.openxmlformats.org/officeDocument/2006/relationships" xmlns:m="http://schemas.openxmlformats.org/officeDocument/2006/math" xmlns:v="urn:schemas-microsoft-com:vml" xmlns:wp14="http://schemas.microsoft.com/office/word/2010/wordprocessingDrawing" xmlns:wp="http://schemas.openxmlformats.org/drawingml/2006/wordprocessingDrawing" xmlns:w10="urn:schemas-microsoft-com:office:word" xmlns:w="http://schemas.openxmlformats.org/wordprocessingml/2006/main" xmlns:w14="http://schemas.microsoft.com/office/word/2010/wordml" xmlns:w15="http://schemas.microsoft.com/office/word/2012/wordml" xmlns:w16cex="http://schemas.microsoft.com/office/word/2018/wordml/cex" xmlns:w16cid="http://schemas.microsoft.com/office/word/2016/wordml/cid" xmlns:w16="http://schemas.microsoft.com/office/word/2018/wordml" xmlns:w16sdtdh="http://schemas.microsoft.com/office/word/2020/wordml/sdtdatahash" xmlns:w16se="http://schemas.microsoft.com/office/word/2015/wordml/symex" xmlns:wpg="http://schemas.microsoft.com/office/word/2010/wordprocessingGroup" xmlns:wpi="http://schemas.microsoft.com/office/word/2010/wordprocessingInk" xmlns:wne="http://schemas.microsoft.com/office/word/2006/wordml" xmlns:wps="http://schemas.microsoft.com/office/word/2010/wordprocessingShape" mc:Ignorable="w14 w15 w16se w16cid w16 w16cex w16sdtdh wp14">
+<w:document xmlns:wpc="http://schemas.microsoft.com/office/word/2010/wordprocessingCanvas" xmlns:cx="http://schemas.microsoft.com/office/drawing/2014/chartex" xmlns:cx1="http://schemas.microsoft.com/office/drawing/2015/9/8/chartex" xmlns:cx2="http://schemas.microsoft.com/office/drawing/2015/10/21/chartex" xmlns:cx3="http://schemas.microsoft.com/office/drawing/2016/5/9/chartex" xmlns:cx4="http://schemas.microsoft.com/office/drawing/2016/5/10/chartex" xmlns:cx5="http://schemas.microsoft.com/office/drawing/2016/5/11/chartex" xmlns:cx6="http://schemas.microsoft.com/office/drawing/2016/5/12/chartex" xmlns:cx7="http://schemas.microsoft.com/office/drawing/2016/5/13/chartex" xmlns:cx8="http://schemas.microsoft.com/office/drawing/2016/5/14/chartex" xmlns:mc="http://schemas.openxmlformats.org/markup-compatibility/2006" xmlns:aink="http://schemas.microsoft.com/office/drawing/2016/ink" xmlns:am3d="http://schemas.microsoft.com/office/drawing/2017/model3d" xmlns:o="urn:schemas-microsoft-com:office:office" xmlns:oel="http://schemas.microsoft.com/office/2019/extlst" xmlns:r="http://schemas.openxmlformats.org/officeDocument/2006/relationships" xmlns:m="http://schemas.openxmlformats.org/officeDocument/2006/math" xmlns:v="urn:schemas-microsoft-com:vml" xmlns:wp14="http://schemas.microsoft.com/office/word/2010/wordprocessingDrawing" xmlns:wp="http://schemas.openxmlformats.org/drawingml/2006/wordprocessingDrawing" xmlns:w10="urn:schemas-microsoft-com:office:word" xmlns:w="http://schemas.openxmlformats.org/wordprocessingml/2006/main" xmlns:w14="http://schemas.microsoft.com/office/word/2010/wordml" xmlns:w15="http://schemas.microsoft.com/office/word/2012/wordml" xmlns:w16cex="http://schemas.microsoft.com/office/word/2018/wordml/cex" xmlns:w16cid="http://schemas.microsoft.com/office/word/2016/wordml/cid" xmlns:w16="http://schemas.microsoft.com/office/word/2018/wordml" xmlns:w16du="http://schemas.microsoft.com/office/word/2023/wordml/word16du" xmlns:w16sdtdh="http://schemas.microsoft.com/office/word/2020/wordml/sdtdatahash" xmlns:w16se="http://schemas.microsoft.com/office/word/2015/wordml/symex" xmlns:wpg="http://schemas.microsoft.com/office/word/2010/wordprocessingGroup" xmlns:wpi="http://schemas.microsoft.com/office/word/2010/wordprocessingInk" xmlns:wne="http://schemas.microsoft.com/office/word/2006/wordml" xmlns:wps="http://schemas.microsoft.com/office/word/2010/wordprocessingShape" mc:Ignorable="w14 w15 w16se w16cid w16 w16cex w16sdtdh w16du wp14">
   <w:body>
     <w:p>
       <w:r>
@@ -212,28 +212,56 @@
       </w:r>
     </w:p>
     <w:p>
-      <w:r>
+      <w:pPr>
+        <w:rPr>
+          <w:color w:val="FF0000"/>
+        </w:rPr>
+      </w:pPr>
+      <w:r>
+        <w:rPr>
+          <w:color w:val="FF0000"/>
+        </w:rPr>
         <w:t xml:space="preserve">     4: '</w:t>
       </w:r>
       <w:proofErr w:type="spellStart"/>
       <w:r>
+        <w:rPr>
+          <w:color w:val="FF0000"/>
+        </w:rPr>
         <w:t>left_knee</w:t>
       </w:r>
       <w:proofErr w:type="spellEnd"/>
       <w:r>
+        <w:rPr>
+          <w:color w:val="FF0000"/>
+        </w:rPr>
         <w:t>',</w:t>
       </w:r>
     </w:p>
     <w:p>
-      <w:r>
+      <w:pPr>
+        <w:rPr>
+          <w:color w:val="FF0000"/>
+        </w:rPr>
+      </w:pPr>
+      <w:r>
+        <w:rPr>
+          <w:color w:val="FF0000"/>
+        </w:rPr>
         <w:t xml:space="preserve">     5: '</w:t>
       </w:r>
       <w:proofErr w:type="spellStart"/>
       <w:r>
+        <w:rPr>
+          <w:color w:val="FF0000"/>
+        </w:rPr>
         <w:t>right_knee</w:t>
       </w:r>
       <w:proofErr w:type="spellEnd"/>
       <w:r>
+        <w:rPr>
+          <w:color w:val="FF0000"/>
+        </w:rPr>
         <w:t>',</w:t>
       </w:r>
     </w:p>
@@ -445,9 +473,6 @@
     <w:p>
       <w:pPr>
         <w:ind w:firstLine="420"/>
-        <w:rPr>
-          <w:rFonts w:hint="eastAsia"/>
-        </w:rPr>
       </w:pPr>
       <w:r>
         <w:rPr>
@@ -841,13 +866,7 @@
     <w:p/>
     <w:p/>
     <w:p/>
-    <w:p>
-      <w:pPr>
-        <w:rPr>
-          <w:rFonts w:hint="eastAsia"/>
-        </w:rPr>
-      </w:pPr>
-    </w:p>
+    <w:p/>
     <w:p>
       <w:r>
         <w:rPr>
@@ -871,7 +890,7 @@
     </w:p>
     <w:p>
       <w:pPr>
-        <w:pStyle w:val="a3"/>
+        <w:pStyle w:val="ListParagraph"/>
         <w:numPr>
           <w:ilvl w:val="0"/>
           <w:numId w:val="1"/>
@@ -882,21 +901,7 @@
         <w:rPr>
           <w:rFonts w:hint="eastAsia"/>
         </w:rPr>
-        <w:t>动作</w:t>
-      </w:r>
-      <w:proofErr w:type="gramStart"/>
-      <w:r>
-        <w:rPr>
-          <w:rFonts w:hint="eastAsia"/>
-        </w:rPr>
-        <w:t>一</w:t>
-      </w:r>
-      <w:proofErr w:type="gramEnd"/>
-      <w:r>
-        <w:rPr>
-          <w:rFonts w:hint="eastAsia"/>
-        </w:rPr>
-        <w:t>：人体由双臂自然放松下垂的姿势作为起始动作，</w:t>
+        <w:t>动作一：人体由双臂自然放松下垂的姿势作为起始动作，</w:t>
       </w:r>
       <w:r>
         <w:rPr>
@@ -907,7 +912,7 @@
     </w:p>
     <w:p>
       <w:pPr>
-        <w:pStyle w:val="a3"/>
+        <w:pStyle w:val="ListParagraph"/>
         <w:numPr>
           <w:ilvl w:val="0"/>
           <w:numId w:val="1"/>
@@ -918,21 +923,7 @@
         <w:rPr>
           <w:rFonts w:hint="eastAsia"/>
         </w:rPr>
-        <w:t>动作二：人体由动作</w:t>
-      </w:r>
-      <w:proofErr w:type="gramStart"/>
-      <w:r>
-        <w:rPr>
-          <w:rFonts w:hint="eastAsia"/>
-        </w:rPr>
-        <w:t>一</w:t>
-      </w:r>
-      <w:proofErr w:type="gramEnd"/>
-      <w:r>
-        <w:rPr>
-          <w:rFonts w:hint="eastAsia"/>
-        </w:rPr>
-        <w:t>的结束动作作为起始动作，随后两侧肩胛骨同时下回旋，</w:t>
+        <w:t>动作二：人体由动作一的结束动作作为起始动作，随后两侧肩胛骨同时下回旋，</w:t>
       </w:r>
       <w:r>
         <w:rPr>
@@ -970,7 +961,7 @@
       <w:hyperlink r:id="rId10" w:history="1">
         <w:r>
           <w:rPr>
-            <w:rStyle w:val="a4"/>
+            <w:rStyle w:val="Hyperlink"/>
           </w:rPr>
           <w:t>Axis Studio软件操作说明_V2.10_2023.0525.pdf (noitom.com.cn)</w:t>
         </w:r>
@@ -987,7 +978,7 @@
 </file>
 
 <file path=word/numbering.xml><?xml version="1.0" encoding="utf-8"?>
-<w:numbering xmlns:wpc="http://schemas.microsoft.com/office/word/2010/wordprocessingCanvas" xmlns:cx="http://schemas.microsoft.com/office/drawing/2014/chartex" xmlns:cx1="http://schemas.microsoft.com/office/drawing/2015/9/8/chartex" xmlns:cx2="http://schemas.microsoft.com/office/drawing/2015/10/21/chartex" xmlns:cx3="http://schemas.microsoft.com/office/drawing/2016/5/9/chartex" xmlns:cx4="http://schemas.microsoft.com/office/drawing/2016/5/10/chartex" xmlns:cx5="http://schemas.microsoft.com/office/drawing/2016/5/11/chartex" xmlns:cx6="http://schemas.microsoft.com/office/drawing/2016/5/12/chartex" xmlns:cx7="http://schemas.microsoft.com/office/drawing/2016/5/13/chartex" xmlns:cx8="http://schemas.microsoft.com/office/drawing/2016/5/14/chartex" xmlns:mc="http://schemas.openxmlformats.org/markup-compatibility/2006" xmlns:aink="http://schemas.microsoft.com/office/drawing/2016/ink" xmlns:am3d="http://schemas.microsoft.com/office/drawing/2017/model3d" xmlns:o="urn:schemas-microsoft-com:office:office" xmlns:oel="http://schemas.microsoft.com/office/2019/extlst" xmlns:r="http://schemas.openxmlformats.org/officeDocument/2006/relationships" xmlns:m="http://schemas.openxmlformats.org/officeDocument/2006/math" xmlns:v="urn:schemas-microsoft-com:vml" xmlns:wp14="http://schemas.microsoft.com/office/word/2010/wordprocessingDrawing" xmlns:wp="http://schemas.openxmlformats.org/drawingml/2006/wordprocessingDrawing" xmlns:w10="urn:schemas-microsoft-com:office:word" xmlns:w="http://schemas.openxmlformats.org/wordprocessingml/2006/main" xmlns:w14="http://schemas.microsoft.com/office/word/2010/wordml" xmlns:w15="http://schemas.microsoft.com/office/word/2012/wordml" xmlns:w16cex="http://schemas.microsoft.com/office/word/2018/wordml/cex" xmlns:w16cid="http://schemas.microsoft.com/office/word/2016/wordml/cid" xmlns:w16="http://schemas.microsoft.com/office/word/2018/wordml" xmlns:w16sdtdh="http://schemas.microsoft.com/office/word/2020/wordml/sdtdatahash" xmlns:w16se="http://schemas.microsoft.com/office/word/2015/wordml/symex" xmlns:wpg="http://schemas.microsoft.com/office/word/2010/wordprocessingGroup" xmlns:wpi="http://schemas.microsoft.com/office/word/2010/wordprocessingInk" xmlns:wne="http://schemas.microsoft.com/office/word/2006/wordml" xmlns:wps="http://schemas.microsoft.com/office/word/2010/wordprocessingShape" mc:Ignorable="w14 w15 w16se w16cid w16 w16cex w16sdtdh wp14">
+<w:numbering xmlns:wpc="http://schemas.microsoft.com/office/word/2010/wordprocessingCanvas" xmlns:cx="http://schemas.microsoft.com/office/drawing/2014/chartex" xmlns:cx1="http://schemas.microsoft.com/office/drawing/2015/9/8/chartex" xmlns:cx2="http://schemas.microsoft.com/office/drawing/2015/10/21/chartex" xmlns:cx3="http://schemas.microsoft.com/office/drawing/2016/5/9/chartex" xmlns:cx4="http://schemas.microsoft.com/office/drawing/2016/5/10/chartex" xmlns:cx5="http://schemas.microsoft.com/office/drawing/2016/5/11/chartex" xmlns:cx6="http://schemas.microsoft.com/office/drawing/2016/5/12/chartex" xmlns:cx7="http://schemas.microsoft.com/office/drawing/2016/5/13/chartex" xmlns:cx8="http://schemas.microsoft.com/office/drawing/2016/5/14/chartex" xmlns:mc="http://schemas.openxmlformats.org/markup-compatibility/2006" xmlns:aink="http://schemas.microsoft.com/office/drawing/2016/ink" xmlns:am3d="http://schemas.microsoft.com/office/drawing/2017/model3d" xmlns:o="urn:schemas-microsoft-com:office:office" xmlns:oel="http://schemas.microsoft.com/office/2019/extlst" xmlns:r="http://schemas.openxmlformats.org/officeDocument/2006/relationships" xmlns:m="http://schemas.openxmlformats.org/officeDocument/2006/math" xmlns:v="urn:schemas-microsoft-com:vml" xmlns:wp14="http://schemas.microsoft.com/office/word/2010/wordprocessingDrawing" xmlns:wp="http://schemas.openxmlformats.org/drawingml/2006/wordprocessingDrawing" xmlns:w10="urn:schemas-microsoft-com:office:word" xmlns:w="http://schemas.openxmlformats.org/wordprocessingml/2006/main" xmlns:w14="http://schemas.microsoft.com/office/word/2010/wordml" xmlns:w15="http://schemas.microsoft.com/office/word/2012/wordml" xmlns:w16cex="http://schemas.microsoft.com/office/word/2018/wordml/cex" xmlns:w16cid="http://schemas.microsoft.com/office/word/2016/wordml/cid" xmlns:w16="http://schemas.microsoft.com/office/word/2018/wordml" xmlns:w16du="http://schemas.microsoft.com/office/word/2023/wordml/word16du" xmlns:w16sdtdh="http://schemas.microsoft.com/office/word/2020/wordml/sdtdatahash" xmlns:w16se="http://schemas.microsoft.com/office/word/2015/wordml/symex" xmlns:wpg="http://schemas.microsoft.com/office/word/2010/wordprocessingGroup" xmlns:wpi="http://schemas.microsoft.com/office/word/2010/wordprocessingInk" xmlns:wne="http://schemas.microsoft.com/office/word/2006/wordml" xmlns:wps="http://schemas.microsoft.com/office/word/2010/wordprocessingShape" mc:Ignorable="w14 w15 w16se w16cid w16 w16cex w16sdtdh w16du wp14">
   <w:abstractNum w:abstractNumId="0" w15:restartNumberingAfterBreak="0">
     <w:nsid w:val="747B50C0"/>
     <w:multiLevelType w:val="hybridMultilevel"/>
@@ -1108,7 +1099,7 @@
 </file>
 
 <file path=word/styles.xml><?xml version="1.0" encoding="utf-8"?>
-<w:styles xmlns:mc="http://schemas.openxmlformats.org/markup-compatibility/2006" xmlns:r="http://schemas.openxmlformats.org/officeDocument/2006/relationships" xmlns:w="http://schemas.openxmlformats.org/wordprocessingml/2006/main" xmlns:w14="http://schemas.microsoft.com/office/word/2010/wordml" xmlns:w15="http://schemas.microsoft.com/office/word/2012/wordml" xmlns:w16cex="http://schemas.microsoft.com/office/word/2018/wordml/cex" xmlns:w16cid="http://schemas.microsoft.com/office/word/2016/wordml/cid" xmlns:w16="http://schemas.microsoft.com/office/word/2018/wordml" xmlns:w16sdtdh="http://schemas.microsoft.com/office/word/2020/wordml/sdtdatahash" xmlns:w16se="http://schemas.microsoft.com/office/word/2015/wordml/symex" mc:Ignorable="w14 w15 w16se w16cid w16 w16cex w16sdtdh">
+<w:styles xmlns:mc="http://schemas.openxmlformats.org/markup-compatibility/2006" xmlns:r="http://schemas.openxmlformats.org/officeDocument/2006/relationships" xmlns:w="http://schemas.openxmlformats.org/wordprocessingml/2006/main" xmlns:w14="http://schemas.microsoft.com/office/word/2010/wordml" xmlns:w15="http://schemas.microsoft.com/office/word/2012/wordml" xmlns:w16cex="http://schemas.microsoft.com/office/word/2018/wordml/cex" xmlns:w16cid="http://schemas.microsoft.com/office/word/2016/wordml/cid" xmlns:w16="http://schemas.microsoft.com/office/word/2018/wordml" xmlns:w16du="http://schemas.microsoft.com/office/word/2023/wordml/word16du" xmlns:w16sdtdh="http://schemas.microsoft.com/office/word/2020/wordml/sdtdatahash" xmlns:w16se="http://schemas.microsoft.com/office/word/2015/wordml/symex" mc:Ignorable="w14 w15 w16se w16cid w16 w16cex w16sdtdh w16du">
   <w:docDefaults>
     <w:rPrDefault>
       <w:rPr>
@@ -1499,7 +1490,7 @@
     <w:lsdException w:name="Unresolved Mention" w:semiHidden="1" w:unhideWhenUsed="1"/>
     <w:lsdException w:name="Smart Link" w:semiHidden="1" w:unhideWhenUsed="1"/>
   </w:latentStyles>
-  <w:style w:type="paragraph" w:default="1" w:styleId="a">
+  <w:style w:type="paragraph" w:default="1" w:styleId="Normal">
     <w:name w:val="Normal"/>
     <w:qFormat/>
     <w:pPr>
@@ -1507,13 +1498,13 @@
       <w:jc w:val="both"/>
     </w:pPr>
   </w:style>
-  <w:style w:type="character" w:default="1" w:styleId="a0">
+  <w:style w:type="character" w:default="1" w:styleId="DefaultParagraphFont">
     <w:name w:val="Default Paragraph Font"/>
     <w:uiPriority w:val="1"/>
     <w:semiHidden/>
     <w:unhideWhenUsed/>
   </w:style>
-  <w:style w:type="table" w:default="1" w:styleId="a1">
+  <w:style w:type="table" w:default="1" w:styleId="TableNormal">
     <w:name w:val="Normal Table"/>
     <w:uiPriority w:val="99"/>
     <w:semiHidden/>
@@ -1528,15 +1519,15 @@
       </w:tblCellMar>
     </w:tblPr>
   </w:style>
-  <w:style w:type="numbering" w:default="1" w:styleId="a2">
+  <w:style w:type="numbering" w:default="1" w:styleId="NoList">
     <w:name w:val="No List"/>
     <w:uiPriority w:val="99"/>
     <w:semiHidden/>
     <w:unhideWhenUsed/>
   </w:style>
-  <w:style w:type="paragraph" w:styleId="a3">
+  <w:style w:type="paragraph" w:styleId="ListParagraph">
     <w:name w:val="List Paragraph"/>
-    <w:basedOn w:val="a"/>
+    <w:basedOn w:val="Normal"/>
     <w:uiPriority w:val="34"/>
     <w:qFormat/>
     <w:rsid w:val="00931644"/>
@@ -1544,9 +1535,9 @@
       <w:ind w:firstLineChars="200" w:firstLine="420"/>
     </w:pPr>
   </w:style>
-  <w:style w:type="character" w:styleId="a4">
+  <w:style w:type="character" w:styleId="Hyperlink">
     <w:name w:val="Hyperlink"/>
-    <w:basedOn w:val="a0"/>
+    <w:basedOn w:val="DefaultParagraphFont"/>
     <w:uiPriority w:val="99"/>
     <w:semiHidden/>
     <w:unhideWhenUsed/>
@@ -1556,9 +1547,9 @@
       <w:u w:val="single"/>
     </w:rPr>
   </w:style>
-  <w:style w:type="character" w:styleId="a5">
+  <w:style w:type="character" w:styleId="FollowedHyperlink">
     <w:name w:val="FollowedHyperlink"/>
-    <w:basedOn w:val="a0"/>
+    <w:basedOn w:val="DefaultParagraphFont"/>
     <w:uiPriority w:val="99"/>
     <w:semiHidden/>
     <w:unhideWhenUsed/>
